--- a/data/politika/001_pitanja_i_odgovori_zadaca_i_ispit.docx
+++ b/data/politika/001_pitanja_i_odgovori_zadaca_i_ispit.docx
@@ -277,23 +277,7 @@
           <w:i/>
           <w:color w:val="7F7F7F" w:themeColor="text1" w:themeTint="80"/>
         </w:rPr>
-        <w:t xml:space="preserve">obrazovna, socijalna, mirovinska, </w:t>
-      </w:r>
-      <w:proofErr w:type="spellStart"/>
-      <w:r>
-        <w:rPr>
-          <w:i/>
-          <w:color w:val="7F7F7F" w:themeColor="text1" w:themeTint="80"/>
-        </w:rPr>
-        <w:t>gospodarska..</w:t>
-      </w:r>
-      <w:proofErr w:type="spellEnd"/>
-      <w:r>
-        <w:rPr>
-          <w:i/>
-          <w:color w:val="7F7F7F" w:themeColor="text1" w:themeTint="80"/>
-        </w:rPr>
-        <w:t>.</w:t>
+        <w:t>obrazovna, socijalna, mirovinska, gospodarska...</w:t>
       </w:r>
     </w:p>
     <w:p>
@@ -1133,16 +1117,7 @@
           <w:i/>
           <w:color w:val="7F7F7F" w:themeColor="text1" w:themeTint="80"/>
         </w:rPr>
-        <w:t>određenog drža</w:t>
-      </w:r>
-      <w:r>
-        <w:rPr>
-          <w:b/>
-          <w:bCs/>
-          <w:i/>
-          <w:color w:val="7F7F7F" w:themeColor="text1" w:themeTint="80"/>
-        </w:rPr>
-        <w:t xml:space="preserve">vnog područja </w:t>
+        <w:t xml:space="preserve">određenog državnog područja </w:t>
       </w:r>
       <w:r>
         <w:rPr>
@@ -1453,16 +1428,7 @@
           <w:i/>
           <w:color w:val="7F7F7F" w:themeColor="text1" w:themeTint="80"/>
         </w:rPr>
-        <w:t xml:space="preserve">građanin je privatna, a državljanin javna sfera </w:t>
-      </w:r>
-      <w:bookmarkStart w:id="0" w:name="_GoBack"/>
-      <w:bookmarkEnd w:id="0"/>
-      <w:r>
-        <w:rPr>
-          <w:i/>
-          <w:color w:val="7F7F7F" w:themeColor="text1" w:themeTint="80"/>
-        </w:rPr>
-        <w:t>djelovanja</w:t>
+        <w:t>građanin je privatna, a državljanin javna sfera djelovanja</w:t>
       </w:r>
     </w:p>
     <w:p>
@@ -1547,7 +1513,15 @@
         <w:contextualSpacing w:val="0"/>
       </w:pPr>
       <w:r>
-        <w:t>Koliko vladara u tiraniji?</w:t>
+        <w:t xml:space="preserve">Koliko </w:t>
+      </w:r>
+      <w:r>
+        <w:t xml:space="preserve">je </w:t>
+      </w:r>
+      <w:bookmarkStart w:id="0" w:name="_GoBack"/>
+      <w:bookmarkEnd w:id="0"/>
+      <w:r>
+        <w:t>vladara u tiraniji?</w:t>
       </w:r>
       <w:r>
         <w:t xml:space="preserve"> – </w:t>
@@ -3181,6 +3155,7 @@
   <w:style w:type="character" w:default="1" w:styleId="DefaultParagraphFont">
     <w:name w:val="Default Paragraph Font"/>
     <w:uiPriority w:val="1"/>
+    <w:semiHidden/>
     <w:unhideWhenUsed/>
   </w:style>
   <w:style w:type="table" w:default="1" w:styleId="TableNormal">
@@ -3224,7 +3199,6 @@
       <w:spacing w:after="0" w:line="240" w:lineRule="auto"/>
     </w:pPr>
     <w:tblPr>
-      <w:tblInd w:w="0" w:type="dxa"/>
       <w:tblBorders>
         <w:top w:val="single" w:sz="4" w:space="0" w:color="auto"/>
         <w:left w:val="single" w:sz="4" w:space="0" w:color="auto"/>
@@ -3233,12 +3207,6 @@
         <w:insideH w:val="single" w:sz="4" w:space="0" w:color="auto"/>
         <w:insideV w:val="single" w:sz="4" w:space="0" w:color="auto"/>
       </w:tblBorders>
-      <w:tblCellMar>
-        <w:top w:w="0" w:type="dxa"/>
-        <w:left w:w="108" w:type="dxa"/>
-        <w:bottom w:w="0" w:type="dxa"/>
-        <w:right w:w="108" w:type="dxa"/>
-      </w:tblCellMar>
     </w:tblPr>
   </w:style>
   <w:style w:type="paragraph" w:styleId="NormalWeb">
@@ -3424,6 +3392,7 @@
   <w:style w:type="character" w:default="1" w:styleId="DefaultParagraphFont">
     <w:name w:val="Default Paragraph Font"/>
     <w:uiPriority w:val="1"/>
+    <w:semiHidden/>
     <w:unhideWhenUsed/>
   </w:style>
   <w:style w:type="table" w:default="1" w:styleId="TableNormal">
@@ -3467,7 +3436,6 @@
       <w:spacing w:after="0" w:line="240" w:lineRule="auto"/>
     </w:pPr>
     <w:tblPr>
-      <w:tblInd w:w="0" w:type="dxa"/>
       <w:tblBorders>
         <w:top w:val="single" w:sz="4" w:space="0" w:color="auto"/>
         <w:left w:val="single" w:sz="4" w:space="0" w:color="auto"/>
@@ -3476,12 +3444,6 @@
         <w:insideH w:val="single" w:sz="4" w:space="0" w:color="auto"/>
         <w:insideV w:val="single" w:sz="4" w:space="0" w:color="auto"/>
       </w:tblBorders>
-      <w:tblCellMar>
-        <w:top w:w="0" w:type="dxa"/>
-        <w:left w:w="108" w:type="dxa"/>
-        <w:bottom w:w="0" w:type="dxa"/>
-        <w:right w:w="108" w:type="dxa"/>
-      </w:tblCellMar>
     </w:tblPr>
   </w:style>
   <w:style w:type="paragraph" w:styleId="NormalWeb">
